--- a/SWP/Week2/Docs/SWP_bien-ban-hop-21-5-2023.docx
+++ b/SWP/Week2/Docs/SWP_bien-ban-hop-21-5-2023.docx
@@ -92,16 +92,7 @@
           <w:rFonts w:hint="default"/>
           <w:lang w:val="en-US"/>
         </w:rPr>
-        <w:t xml:space="preserve">Đồng bộ hóa template để các trang web có giao diện giống nhau (nhớ cho header, footer, </w:t>
-      </w:r>
-      <w:bookmarkStart w:id="0" w:name="_GoBack"/>
-      <w:bookmarkEnd w:id="0"/>
-      <w:r>
-        <w:rPr>
-          <w:rFonts w:hint="default"/>
-          <w:lang w:val="en-US"/>
-        </w:rPr>
-        <w:t>navigation vào template) (chiều mai hướng dẫn mọi người sử dụng)</w:t>
+        <w:t>Đồng bộ hóa template để các trang web có giao diện giống nhau (nhớ cho header, footer, navigation vào template) (chiều mai hướng dẫn mọi người sử dụng)</w:t>
       </w:r>
     </w:p>
     <w:p>
@@ -190,6 +181,83 @@
         </w:rPr>
         <w:t>* Nhớ up video họp</w:t>
       </w:r>
+    </w:p>
+    <w:p>
+      <w:pPr>
+        <w:rPr>
+          <w:rFonts w:hint="default"/>
+          <w:b/>
+          <w:bCs/>
+          <w:lang w:val="en-US"/>
+        </w:rPr>
+      </w:pPr>
+    </w:p>
+    <w:p>
+      <w:pPr>
+        <w:rPr>
+          <w:rFonts w:hint="default"/>
+          <w:b w:val="0"/>
+          <w:bCs w:val="0"/>
+          <w:lang w:val="en-US"/>
+        </w:rPr>
+      </w:pPr>
+      <w:r>
+        <w:rPr>
+          <w:rFonts w:hint="default"/>
+          <w:b w:val="0"/>
+          <w:bCs w:val="0"/>
+          <w:lang w:val="en-US"/>
+        </w:rPr>
+        <w:t>Các vấn đề phát sinh:</w:t>
+      </w:r>
+    </w:p>
+    <w:p>
+      <w:pPr>
+        <w:numPr>
+          <w:ilvl w:val="0"/>
+          <w:numId w:val="2"/>
+        </w:numPr>
+        <w:rPr>
+          <w:rFonts w:hint="default"/>
+          <w:b w:val="0"/>
+          <w:bCs w:val="0"/>
+          <w:lang w:val="en-US"/>
+        </w:rPr>
+      </w:pPr>
+      <w:r>
+        <w:rPr>
+          <w:rFonts w:hint="default"/>
+          <w:b w:val="0"/>
+          <w:bCs w:val="0"/>
+          <w:lang w:val="en-US"/>
+        </w:rPr>
+        <w:t>Vấn đề về lưu ảnh với path ảnh khi chọn ảnh người dùng</w:t>
+      </w:r>
+    </w:p>
+    <w:p>
+      <w:pPr>
+        <w:numPr>
+          <w:ilvl w:val="0"/>
+          <w:numId w:val="2"/>
+        </w:numPr>
+        <w:rPr>
+          <w:rFonts w:hint="default"/>
+          <w:b w:val="0"/>
+          <w:bCs w:val="0"/>
+          <w:lang w:val="en-US"/>
+        </w:rPr>
+      </w:pPr>
+      <w:r>
+        <w:rPr>
+          <w:rFonts w:hint="default"/>
+          <w:b w:val="0"/>
+          <w:bCs w:val="0"/>
+          <w:lang w:val="en-US"/>
+        </w:rPr>
+        <w:t>Thống nhất cách đặt tên (Linh)</w:t>
+      </w:r>
+      <w:bookmarkStart w:id="0" w:name="_GoBack"/>
+      <w:bookmarkEnd w:id="0"/>
     </w:p>
     <w:sectPr>
       <w:pgSz w:w="11906" w:h="16838"/>
@@ -204,6 +272,18 @@
 <file path=word/numbering.xml><?xml version="1.0" encoding="utf-8"?>
 <w:numbering xmlns:wpc="http://schemas.microsoft.com/office/word/2010/wordprocessingCanvas" xmlns:mc="http://schemas.openxmlformats.org/markup-compatibility/2006" xmlns:o="urn:schemas-microsoft-com:office:office" xmlns:r="http://schemas.openxmlformats.org/officeDocument/2006/relationships" xmlns:m="http://schemas.openxmlformats.org/officeDocument/2006/math" xmlns:v="urn:schemas-microsoft-com:vml" xmlns:wp14="http://schemas.microsoft.com/office/word/2010/wordprocessingDrawing" xmlns:wp="http://schemas.openxmlformats.org/drawingml/2006/wordprocessingDrawing" xmlns:w10="urn:schemas-microsoft-com:office:word" xmlns:w="http://schemas.openxmlformats.org/wordprocessingml/2006/main" xmlns:w14="http://schemas.microsoft.com/office/word/2010/wordml" xmlns:wpg="http://schemas.microsoft.com/office/word/2010/wordprocessingGroup" xmlns:wpi="http://schemas.microsoft.com/office/word/2010/wordprocessingInk" xmlns:wne="http://schemas.microsoft.com/office/word/2006/wordml" xmlns:wps="http://schemas.microsoft.com/office/word/2010/wordprocessingShape" xmlns:wpsCustomData="http://www.wps.cn/officeDocument/2013/wpsCustomData" mc:Ignorable="w14 wp14">
   <w:abstractNum w:abstractNumId="0">
+    <w:nsid w:val="4C102461"/>
+    <w:multiLevelType w:val="singleLevel"/>
+    <w:tmpl w:val="4C102461"/>
+    <w:lvl w:ilvl="0" w:tentative="0">
+      <w:start w:val="1"/>
+      <w:numFmt w:val="decimal"/>
+      <w:suff w:val="space"/>
+      <w:lvlText w:val="%1."/>
+      <w:lvlJc w:val="left"/>
+    </w:lvl>
+  </w:abstractNum>
+  <w:abstractNum w:abstractNumId="1">
     <w:nsid w:val="62FFACA2"/>
     <w:multiLevelType w:val="singleLevel"/>
     <w:tmpl w:val="62FFACA2"/>
@@ -216,6 +296,9 @@
     </w:lvl>
   </w:abstractNum>
   <w:num w:numId="1">
+    <w:abstractNumId w:val="1"/>
+  </w:num>
+  <w:num w:numId="2">
     <w:abstractNumId w:val="0"/>
   </w:num>
 </w:numbering>
